--- a/DesignDocuments/机制、系统、数值/灵刃故事大纲.docx
+++ b/DesignDocuments/机制、系统、数值/灵刃故事大纲.docx
@@ -266,7 +266,7 @@
       </w:pPr>
       <w:r>
         <w:rPr>
-          <w:rStyle w:val="Emphasis"/>
+          <w:rStyle w:val="a3"/>
           <w:rFonts w:asciiTheme="minorEastAsia" w:hAnsiTheme="minorEastAsia" w:cs="Arial" w:hint="eastAsia"/>
           <w:iCs w:val="0"/>
           <w:sz w:val="14"/>
@@ -278,7 +278,7 @@
       </w:r>
       <w:r>
         <w:rPr>
-          <w:rStyle w:val="Emphasis"/>
+          <w:rStyle w:val="a3"/>
           <w:rFonts w:asciiTheme="minorEastAsia" w:hAnsiTheme="minorEastAsia" w:cs="Arial"/>
           <w:iCs w:val="0"/>
           <w:sz w:val="14"/>
@@ -311,7 +311,7 @@
       </w:r>
       <w:r>
         <w:rPr>
-          <w:rStyle w:val="Emphasis"/>
+          <w:rStyle w:val="a3"/>
           <w:rFonts w:asciiTheme="minorEastAsia" w:hAnsiTheme="minorEastAsia" w:cs="Arial" w:hint="eastAsia"/>
           <w:iCs w:val="0"/>
           <w:sz w:val="14"/>
@@ -664,300 +664,790 @@
           <w:rFonts w:asciiTheme="minorEastAsia" w:hAnsiTheme="minorEastAsia" w:hint="eastAsia"/>
           <w:sz w:val="22"/>
         </w:rPr>
-        <w:t>，不甘心受到黄帝的统治，也不想部族中人</w:t>
+        <w:t>，不甘心受到黄帝的统治，也不想部族中人丧命于战争之中。</w:t>
+      </w:r>
+    </w:p>
+    <w:p>
+      <w:pPr>
+        <w:tabs>
+          <w:tab w:val="left" w:pos="3502"/>
+        </w:tabs>
+        <w:spacing w:line="276" w:lineRule="auto"/>
+        <w:rPr>
+          <w:rFonts w:asciiTheme="minorEastAsia" w:hAnsiTheme="minorEastAsia"/>
+          <w:sz w:val="22"/>
+        </w:rPr>
+      </w:pPr>
+      <w:r>
+        <w:rPr>
+          <w:rFonts w:asciiTheme="minorEastAsia" w:hAnsiTheme="minorEastAsia" w:hint="eastAsia"/>
+          <w:sz w:val="22"/>
+        </w:rPr>
+        <w:t>她</w:t>
+      </w:r>
+      <w:r>
+        <w:rPr>
+          <w:rFonts w:asciiTheme="minorEastAsia" w:hAnsiTheme="minorEastAsia" w:hint="eastAsia"/>
+          <w:sz w:val="22"/>
+        </w:rPr>
+        <w:t>携灵刃意欲阻止</w:t>
+      </w:r>
+      <w:r>
+        <w:rPr>
+          <w:rFonts w:asciiTheme="minorEastAsia" w:hAnsiTheme="minorEastAsia" w:hint="eastAsia"/>
+          <w:sz w:val="22"/>
+        </w:rPr>
+        <w:t>其工事</w:t>
+      </w:r>
+      <w:r>
+        <w:rPr>
+          <w:rFonts w:asciiTheme="minorEastAsia" w:hAnsiTheme="minorEastAsia" w:hint="eastAsia"/>
+          <w:sz w:val="22"/>
+        </w:rPr>
+        <w:t>却</w:t>
+      </w:r>
+      <w:r>
+        <w:rPr>
+          <w:rFonts w:asciiTheme="minorEastAsia" w:hAnsiTheme="minorEastAsia" w:hint="eastAsia"/>
+          <w:sz w:val="22"/>
+        </w:rPr>
+        <w:t>被帝女击退。</w:t>
+      </w:r>
+    </w:p>
+    <w:p>
+      <w:pPr>
+        <w:tabs>
+          <w:tab w:val="left" w:pos="3502"/>
+        </w:tabs>
+        <w:spacing w:line="276" w:lineRule="auto"/>
+        <w:rPr>
+          <w:rFonts w:asciiTheme="minorEastAsia" w:hAnsiTheme="minorEastAsia"/>
+          <w:sz w:val="22"/>
+        </w:rPr>
+      </w:pPr>
+      <w:r>
+        <w:rPr>
+          <w:rFonts w:asciiTheme="minorEastAsia" w:hAnsiTheme="minorEastAsia" w:hint="eastAsia"/>
+          <w:sz w:val="22"/>
+        </w:rPr>
+        <w:t>再</w:t>
+      </w:r>
+      <w:r>
+        <w:rPr>
+          <w:rFonts w:asciiTheme="minorEastAsia" w:hAnsiTheme="minorEastAsia" w:hint="eastAsia"/>
+          <w:sz w:val="22"/>
+        </w:rPr>
+        <w:t>登涿鹿山，击败帝女。</w:t>
+      </w:r>
+    </w:p>
+    <w:p>
+      <w:pPr>
+        <w:tabs>
+          <w:tab w:val="left" w:pos="3502"/>
+        </w:tabs>
+        <w:spacing w:line="276" w:lineRule="auto"/>
+        <w:rPr>
+          <w:rFonts w:asciiTheme="minorEastAsia" w:hAnsiTheme="minorEastAsia"/>
+          <w:sz w:val="22"/>
+        </w:rPr>
+      </w:pPr>
+    </w:p>
+    <w:p>
+      <w:pPr>
+        <w:tabs>
+          <w:tab w:val="left" w:pos="3502"/>
+        </w:tabs>
+        <w:spacing w:line="276" w:lineRule="auto"/>
+        <w:rPr>
+          <w:rFonts w:asciiTheme="minorEastAsia" w:hAnsiTheme="minorEastAsia"/>
+          <w:sz w:val="22"/>
+        </w:rPr>
+      </w:pPr>
+    </w:p>
+    <w:p>
+      <w:pPr>
+        <w:tabs>
+          <w:tab w:val="left" w:pos="3502"/>
+        </w:tabs>
+        <w:spacing w:line="276" w:lineRule="auto"/>
+        <w:rPr>
+          <w:rFonts w:asciiTheme="minorEastAsia" w:hAnsiTheme="minorEastAsia"/>
+          <w:sz w:val="22"/>
+        </w:rPr>
+      </w:pPr>
+    </w:p>
+    <w:p>
+      <w:pPr>
+        <w:tabs>
+          <w:tab w:val="left" w:pos="3502"/>
+        </w:tabs>
+        <w:spacing w:line="276" w:lineRule="auto"/>
+        <w:rPr>
+          <w:rFonts w:asciiTheme="minorEastAsia" w:hAnsiTheme="minorEastAsia"/>
+          <w:sz w:val="22"/>
+        </w:rPr>
+      </w:pPr>
+      <w:r>
+        <w:rPr>
+          <w:rFonts w:asciiTheme="minorEastAsia" w:hAnsiTheme="minorEastAsia" w:hint="eastAsia"/>
+          <w:sz w:val="22"/>
+        </w:rPr>
+        <w:t>文案：</w:t>
+      </w:r>
+    </w:p>
+    <w:p>
+      <w:pPr>
+        <w:tabs>
+          <w:tab w:val="left" w:pos="3502"/>
+        </w:tabs>
+        <w:spacing w:line="276" w:lineRule="auto"/>
+        <w:rPr>
+          <w:rFonts w:asciiTheme="minorEastAsia" w:hAnsiTheme="minorEastAsia"/>
+          <w:sz w:val="22"/>
+        </w:rPr>
+      </w:pPr>
+      <w:r>
+        <w:rPr>
+          <w:rFonts w:asciiTheme="minorEastAsia" w:hAnsiTheme="minorEastAsia" w:hint="eastAsia"/>
+          <w:sz w:val="22"/>
+        </w:rPr>
+        <w:t>Bos</w:t>
+      </w:r>
+      <w:r>
+        <w:rPr>
+          <w:rFonts w:asciiTheme="minorEastAsia" w:hAnsiTheme="minorEastAsia"/>
+          <w:sz w:val="22"/>
+        </w:rPr>
+        <w:t>s</w:t>
+      </w:r>
+      <w:r>
+        <w:rPr>
+          <w:rFonts w:asciiTheme="minorEastAsia" w:hAnsiTheme="minorEastAsia" w:hint="eastAsia"/>
+          <w:sz w:val="22"/>
+        </w:rPr>
+        <w:t>初见台词：</w:t>
+      </w:r>
+    </w:p>
+    <w:p>
+      <w:pPr>
+        <w:tabs>
+          <w:tab w:val="left" w:pos="3502"/>
+        </w:tabs>
+        <w:spacing w:line="276" w:lineRule="auto"/>
+        <w:rPr>
+          <w:rFonts w:asciiTheme="minorEastAsia" w:hAnsiTheme="minorEastAsia"/>
+          <w:sz w:val="22"/>
+        </w:rPr>
+      </w:pPr>
+      <w:r>
+        <w:rPr>
+          <w:rFonts w:asciiTheme="minorEastAsia" w:hAnsiTheme="minorEastAsia" w:hint="eastAsia"/>
+          <w:sz w:val="22"/>
+        </w:rPr>
+        <w:t>帝女：孤承王命，镇守隅谷。</w:t>
+      </w:r>
+    </w:p>
+    <w:p>
+      <w:pPr>
+        <w:tabs>
+          <w:tab w:val="left" w:pos="3502"/>
+        </w:tabs>
+        <w:spacing w:line="276" w:lineRule="auto"/>
+        <w:rPr>
+          <w:rFonts w:asciiTheme="minorEastAsia" w:hAnsiTheme="minorEastAsia" w:hint="eastAsia"/>
+          <w:sz w:val="22"/>
+        </w:rPr>
+      </w:pPr>
+      <w:r>
+        <w:rPr>
+          <w:rFonts w:asciiTheme="minorEastAsia" w:hAnsiTheme="minorEastAsia" w:hint="eastAsia"/>
+          <w:sz w:val="22"/>
+        </w:rPr>
+        <w:t>I</w:t>
+      </w:r>
+      <w:r>
+        <w:rPr>
+          <w:rFonts w:asciiTheme="minorEastAsia" w:hAnsiTheme="minorEastAsia"/>
+          <w:sz w:val="22"/>
+        </w:rPr>
+        <w:t xml:space="preserve"> have the order from my lord</w:t>
+      </w:r>
+      <w:r>
+        <w:rPr>
+          <w:rFonts w:asciiTheme="minorEastAsia" w:hAnsiTheme="minorEastAsia"/>
+          <w:sz w:val="22"/>
+        </w:rPr>
+        <w:t xml:space="preserve"> to defend this place.</w:t>
+      </w:r>
+    </w:p>
+    <w:p>
+      <w:pPr>
+        <w:tabs>
+          <w:tab w:val="left" w:pos="3502"/>
+        </w:tabs>
+        <w:spacing w:line="276" w:lineRule="auto"/>
+        <w:rPr>
+          <w:rFonts w:asciiTheme="minorEastAsia" w:hAnsiTheme="minorEastAsia"/>
+          <w:sz w:val="22"/>
+        </w:rPr>
+      </w:pPr>
+      <w:r>
+        <w:rPr>
+          <w:rFonts w:asciiTheme="minorEastAsia" w:hAnsiTheme="minorEastAsia" w:hint="eastAsia"/>
+          <w:sz w:val="22"/>
+        </w:rPr>
+        <w:t>帝女：欲害工事者，戮尽，葬谷底</w:t>
+      </w:r>
+      <w:r>
+        <w:rPr>
+          <w:rFonts w:asciiTheme="minorEastAsia" w:hAnsiTheme="minorEastAsia" w:hint="eastAsia"/>
+          <w:sz w:val="22"/>
+        </w:rPr>
+        <w:t>。</w:t>
+      </w:r>
+    </w:p>
+    <w:p>
+      <w:pPr>
+        <w:tabs>
+          <w:tab w:val="left" w:pos="3502"/>
+        </w:tabs>
+        <w:spacing w:line="276" w:lineRule="auto"/>
+        <w:rPr>
+          <w:rFonts w:asciiTheme="minorEastAsia" w:hAnsiTheme="minorEastAsia" w:hint="eastAsia"/>
+          <w:sz w:val="22"/>
+        </w:rPr>
+      </w:pPr>
+      <w:r>
+        <w:rPr>
+          <w:rFonts w:asciiTheme="minorEastAsia" w:hAnsiTheme="minorEastAsia"/>
+          <w:sz w:val="22"/>
+        </w:rPr>
+        <w:t>Anyone who dare to impede should fall under my blade and never raise again.</w:t>
+      </w:r>
+    </w:p>
+    <w:p>
+      <w:pPr>
+        <w:tabs>
+          <w:tab w:val="left" w:pos="3502"/>
+        </w:tabs>
+        <w:spacing w:line="276" w:lineRule="auto"/>
+        <w:rPr>
+          <w:rFonts w:asciiTheme="minorEastAsia" w:hAnsiTheme="minorEastAsia"/>
+          <w:sz w:val="22"/>
+        </w:rPr>
+      </w:pPr>
+      <w:r>
+        <w:rPr>
+          <w:rFonts w:asciiTheme="minorEastAsia" w:hAnsiTheme="minorEastAsia" w:hint="eastAsia"/>
+          <w:sz w:val="22"/>
+        </w:rPr>
+        <w:t>过场：</w:t>
+      </w:r>
+    </w:p>
+    <w:p>
+      <w:pPr>
+        <w:tabs>
+          <w:tab w:val="left" w:pos="3502"/>
+        </w:tabs>
+        <w:spacing w:line="276" w:lineRule="auto"/>
+        <w:rPr>
+          <w:rFonts w:asciiTheme="minorEastAsia" w:hAnsiTheme="minorEastAsia"/>
+          <w:sz w:val="22"/>
+        </w:rPr>
+      </w:pPr>
+      <w:r>
+        <w:rPr>
+          <w:rFonts w:asciiTheme="minorEastAsia" w:hAnsiTheme="minorEastAsia" w:hint="eastAsia"/>
+          <w:sz w:val="22"/>
+        </w:rPr>
+        <w:t>灵刃</w:t>
+      </w:r>
+      <w:r>
+        <w:rPr>
+          <w:rFonts w:asciiTheme="minorEastAsia" w:hAnsiTheme="minorEastAsia" w:hint="eastAsia"/>
+          <w:sz w:val="22"/>
+        </w:rPr>
+        <w:t>出，藏锋于谷。轩辕鸣，天下皆平。</w:t>
+      </w:r>
+    </w:p>
+    <w:p>
+      <w:pPr>
+        <w:tabs>
+          <w:tab w:val="left" w:pos="3502"/>
+        </w:tabs>
+        <w:spacing w:line="276" w:lineRule="auto"/>
+        <w:rPr>
+          <w:rFonts w:asciiTheme="minorEastAsia" w:hAnsiTheme="minorEastAsia"/>
+          <w:sz w:val="22"/>
+        </w:rPr>
+      </w:pPr>
+      <w:r>
+        <w:rPr>
+          <w:rFonts w:asciiTheme="minorEastAsia" w:hAnsiTheme="minorEastAsia" w:hint="eastAsia"/>
+          <w:sz w:val="22"/>
+        </w:rPr>
+        <w:t>T</w:t>
+      </w:r>
+      <w:r>
+        <w:rPr>
+          <w:rFonts w:asciiTheme="minorEastAsia" w:hAnsiTheme="minorEastAsia"/>
+          <w:sz w:val="22"/>
+        </w:rPr>
+        <w:t xml:space="preserve">he Soul Blades </w:t>
+      </w:r>
+      <w:r>
+        <w:rPr>
+          <w:rFonts w:asciiTheme="minorEastAsia" w:hAnsiTheme="minorEastAsia"/>
+          <w:sz w:val="22"/>
+        </w:rPr>
+        <w:t>reveal</w:t>
+      </w:r>
+      <w:r>
+        <w:rPr>
+          <w:rFonts w:asciiTheme="minorEastAsia" w:hAnsiTheme="minorEastAsia"/>
+          <w:sz w:val="22"/>
+        </w:rPr>
+        <w:t xml:space="preserve">, in a valley </w:t>
+      </w:r>
+      <w:r>
+        <w:rPr>
+          <w:rFonts w:asciiTheme="minorEastAsia" w:hAnsiTheme="minorEastAsia"/>
+          <w:sz w:val="22"/>
+        </w:rPr>
+        <w:t>nobody knows</w:t>
+      </w:r>
+      <w:r>
+        <w:rPr>
+          <w:rFonts w:asciiTheme="minorEastAsia" w:hAnsiTheme="minorEastAsia"/>
+          <w:sz w:val="22"/>
+        </w:rPr>
+        <w:t>.</w:t>
+      </w:r>
+    </w:p>
+    <w:p>
+      <w:pPr>
+        <w:tabs>
+          <w:tab w:val="left" w:pos="3502"/>
+        </w:tabs>
+        <w:spacing w:line="276" w:lineRule="auto"/>
+        <w:rPr>
+          <w:rFonts w:asciiTheme="minorEastAsia" w:hAnsiTheme="minorEastAsia" w:hint="eastAsia"/>
+          <w:sz w:val="22"/>
+        </w:rPr>
+      </w:pPr>
+      <w:r>
+        <w:rPr>
+          <w:rFonts w:asciiTheme="minorEastAsia" w:hAnsiTheme="minorEastAsia" w:hint="eastAsia"/>
+          <w:sz w:val="22"/>
+        </w:rPr>
+        <w:t>W</w:t>
+      </w:r>
+      <w:r>
+        <w:rPr>
+          <w:rFonts w:asciiTheme="minorEastAsia" w:hAnsiTheme="minorEastAsia"/>
+          <w:sz w:val="22"/>
+        </w:rPr>
+        <w:t>h</w:t>
+      </w:r>
+      <w:r>
+        <w:rPr>
+          <w:rFonts w:asciiTheme="minorEastAsia" w:hAnsiTheme="minorEastAsia"/>
+          <w:sz w:val="22"/>
+        </w:rPr>
+        <w:t>en</w:t>
+      </w:r>
+      <w:r>
+        <w:rPr>
+          <w:rFonts w:asciiTheme="minorEastAsia" w:hAnsiTheme="minorEastAsia"/>
+          <w:sz w:val="22"/>
+        </w:rPr>
+        <w:t xml:space="preserve"> the blades </w:t>
+      </w:r>
+      <w:r>
+        <w:rPr>
+          <w:rFonts w:asciiTheme="minorEastAsia" w:hAnsiTheme="minorEastAsia"/>
+          <w:sz w:val="22"/>
+        </w:rPr>
+        <w:t>draw</w:t>
+      </w:r>
+      <w:r>
+        <w:rPr>
+          <w:rFonts w:asciiTheme="minorEastAsia" w:hAnsiTheme="minorEastAsia"/>
+          <w:sz w:val="22"/>
+        </w:rPr>
+        <w:t>,</w:t>
+      </w:r>
+      <w:r>
+        <w:rPr>
+          <w:rFonts w:asciiTheme="minorEastAsia" w:hAnsiTheme="minorEastAsia"/>
+          <w:sz w:val="22"/>
+        </w:rPr>
+        <w:t xml:space="preserve"> </w:t>
+      </w:r>
+      <w:r>
+        <w:rPr>
+          <w:rFonts w:asciiTheme="minorEastAsia" w:hAnsiTheme="minorEastAsia"/>
+          <w:sz w:val="22"/>
+        </w:rPr>
+        <w:t>the wor</w:t>
+      </w:r>
+      <w:r>
+        <w:rPr>
+          <w:rFonts w:asciiTheme="minorEastAsia" w:hAnsiTheme="minorEastAsia"/>
+          <w:sz w:val="22"/>
+        </w:rPr>
+        <w:t>l</w:t>
+      </w:r>
+      <w:r>
+        <w:rPr>
+          <w:rFonts w:asciiTheme="minorEastAsia" w:hAnsiTheme="minorEastAsia"/>
+          <w:sz w:val="22"/>
+        </w:rPr>
+        <w:t xml:space="preserve">d </w:t>
+      </w:r>
+      <w:r>
+        <w:rPr>
+          <w:rFonts w:asciiTheme="minorEastAsia" w:hAnsiTheme="minorEastAsia"/>
+          <w:sz w:val="22"/>
+        </w:rPr>
+        <w:t>shall conform</w:t>
+      </w:r>
+      <w:r>
+        <w:rPr>
+          <w:rFonts w:asciiTheme="minorEastAsia" w:hAnsiTheme="minorEastAsia"/>
+          <w:sz w:val="22"/>
+        </w:rPr>
+        <w:t>.</w:t>
+      </w:r>
+    </w:p>
+    <w:p>
+      <w:pPr>
+        <w:tabs>
+          <w:tab w:val="left" w:pos="3502"/>
+        </w:tabs>
+        <w:spacing w:line="276" w:lineRule="auto"/>
+        <w:rPr>
+          <w:rFonts w:asciiTheme="minorEastAsia" w:hAnsiTheme="minorEastAsia"/>
+          <w:sz w:val="22"/>
+        </w:rPr>
+      </w:pPr>
+      <w:r>
+        <w:rPr>
+          <w:rFonts w:asciiTheme="minorEastAsia" w:hAnsiTheme="minorEastAsia" w:hint="eastAsia"/>
+          <w:sz w:val="22"/>
+        </w:rPr>
+        <w:t>黄帝欲炼神兵一统华夏土地，帝女奉黄帝之命镇守隅谷冶炼兵器。</w:t>
+      </w:r>
+    </w:p>
+    <w:p>
+      <w:pPr>
+        <w:tabs>
+          <w:tab w:val="left" w:pos="3502"/>
+        </w:tabs>
+        <w:spacing w:line="276" w:lineRule="auto"/>
+        <w:rPr>
+          <w:rFonts w:asciiTheme="minorEastAsia" w:hAnsiTheme="minorEastAsia"/>
+          <w:sz w:val="22"/>
+        </w:rPr>
+      </w:pPr>
+      <w:r>
+        <w:rPr>
+          <w:rFonts w:asciiTheme="minorEastAsia" w:hAnsiTheme="minorEastAsia" w:hint="eastAsia"/>
+          <w:sz w:val="22"/>
+        </w:rPr>
+        <w:t>T</w:t>
+      </w:r>
+      <w:r>
+        <w:rPr>
+          <w:rFonts w:asciiTheme="minorEastAsia" w:hAnsiTheme="minorEastAsia"/>
+          <w:sz w:val="22"/>
+        </w:rPr>
+        <w:t xml:space="preserve">he </w:t>
+      </w:r>
+      <w:r>
+        <w:rPr>
+          <w:rFonts w:asciiTheme="minorEastAsia" w:hAnsiTheme="minorEastAsia"/>
+          <w:sz w:val="22"/>
+        </w:rPr>
+        <w:t>Yellow</w:t>
+      </w:r>
+      <w:r>
+        <w:rPr>
+          <w:rFonts w:asciiTheme="minorEastAsia" w:hAnsiTheme="minorEastAsia"/>
+          <w:sz w:val="22"/>
+        </w:rPr>
+        <w:t xml:space="preserve"> </w:t>
+      </w:r>
+      <w:r>
+        <w:rPr>
+          <w:rFonts w:asciiTheme="minorEastAsia" w:hAnsiTheme="minorEastAsia"/>
+          <w:sz w:val="22"/>
+        </w:rPr>
+        <w:t>E</w:t>
+      </w:r>
+      <w:r>
+        <w:rPr>
+          <w:rFonts w:asciiTheme="minorEastAsia" w:hAnsiTheme="minorEastAsia"/>
+          <w:sz w:val="22"/>
+        </w:rPr>
+        <w:t xml:space="preserve">mperor wanted to forge the </w:t>
+      </w:r>
+      <w:r>
+        <w:rPr>
+          <w:rFonts w:asciiTheme="minorEastAsia" w:hAnsiTheme="minorEastAsia"/>
+          <w:sz w:val="22"/>
+        </w:rPr>
+        <w:t>soul blade</w:t>
+      </w:r>
+      <w:r>
+        <w:rPr>
+          <w:rFonts w:asciiTheme="minorEastAsia" w:hAnsiTheme="minorEastAsia"/>
+          <w:sz w:val="22"/>
+        </w:rPr>
+        <w:t>. His daughter</w:t>
+      </w:r>
+      <w:r>
+        <w:rPr>
+          <w:rFonts w:asciiTheme="minorEastAsia" w:hAnsiTheme="minorEastAsia"/>
+          <w:sz w:val="22"/>
+        </w:rPr>
+        <w:t>, Di Nv,</w:t>
+      </w:r>
+      <w:r>
+        <w:rPr>
+          <w:rFonts w:asciiTheme="minorEastAsia" w:hAnsiTheme="minorEastAsia"/>
+          <w:sz w:val="22"/>
+        </w:rPr>
+        <w:t xml:space="preserve"> took his order to garrison at Yu Gu to achieve </w:t>
+      </w:r>
+      <w:r>
+        <w:rPr>
+          <w:rFonts w:asciiTheme="minorEastAsia" w:hAnsiTheme="minorEastAsia"/>
+          <w:sz w:val="22"/>
+        </w:rPr>
+        <w:t>his goal</w:t>
+      </w:r>
+      <w:r>
+        <w:rPr>
+          <w:rFonts w:asciiTheme="minorEastAsia" w:hAnsiTheme="minorEastAsia"/>
+          <w:sz w:val="22"/>
+        </w:rPr>
+        <w:t>.</w:t>
+      </w:r>
+    </w:p>
+    <w:p>
+      <w:pPr>
+        <w:tabs>
+          <w:tab w:val="left" w:pos="3502"/>
+        </w:tabs>
+        <w:spacing w:line="276" w:lineRule="auto"/>
+        <w:rPr>
+          <w:rFonts w:asciiTheme="minorEastAsia" w:hAnsiTheme="minorEastAsia"/>
+          <w:sz w:val="22"/>
+        </w:rPr>
+      </w:pPr>
+      <w:r>
+        <w:rPr>
+          <w:rFonts w:asciiTheme="minorEastAsia" w:hAnsiTheme="minorEastAsia" w:hint="eastAsia"/>
+          <w:sz w:val="22"/>
+        </w:rPr>
+        <w:t>谷内生灵皆为帝女所屠</w:t>
+      </w:r>
+      <w:r>
+        <w:rPr>
+          <w:rFonts w:asciiTheme="minorEastAsia" w:hAnsiTheme="minorEastAsia" w:hint="eastAsia"/>
+          <w:sz w:val="22"/>
+        </w:rPr>
+        <w:t>，以祭灵刃</w:t>
+      </w:r>
+      <w:r>
+        <w:rPr>
+          <w:rFonts w:asciiTheme="minorEastAsia" w:hAnsiTheme="minorEastAsia" w:hint="eastAsia"/>
+          <w:sz w:val="22"/>
+        </w:rPr>
+        <w:t>。</w:t>
+      </w:r>
+    </w:p>
+    <w:p>
+      <w:pPr>
+        <w:tabs>
+          <w:tab w:val="left" w:pos="3502"/>
+        </w:tabs>
+        <w:spacing w:line="276" w:lineRule="auto"/>
+        <w:rPr>
+          <w:rFonts w:asciiTheme="minorEastAsia" w:hAnsiTheme="minorEastAsia" w:hint="eastAsia"/>
+          <w:sz w:val="22"/>
+        </w:rPr>
+      </w:pPr>
+      <w:r>
+        <w:rPr>
+          <w:rFonts w:asciiTheme="minorEastAsia" w:hAnsiTheme="minorEastAsia"/>
+          <w:sz w:val="22"/>
+        </w:rPr>
+        <w:t>Di Nv</w:t>
+      </w:r>
+      <w:r>
+        <w:rPr>
+          <w:rFonts w:asciiTheme="minorEastAsia" w:hAnsiTheme="minorEastAsia"/>
+          <w:sz w:val="22"/>
+        </w:rPr>
+        <w:t xml:space="preserve"> </w:t>
+      </w:r>
+      <w:r>
+        <w:rPr>
+          <w:rFonts w:asciiTheme="minorEastAsia" w:hAnsiTheme="minorEastAsia" w:hint="eastAsia"/>
+          <w:sz w:val="22"/>
+        </w:rPr>
+        <w:t>sacrificed</w:t>
+      </w:r>
+      <w:r>
+        <w:rPr>
+          <w:rFonts w:asciiTheme="minorEastAsia" w:hAnsiTheme="minorEastAsia"/>
+          <w:sz w:val="22"/>
+        </w:rPr>
+        <w:t xml:space="preserve"> every </w:t>
+      </w:r>
+      <w:r>
+        <w:rPr>
+          <w:rFonts w:asciiTheme="minorEastAsia" w:hAnsiTheme="minorEastAsia"/>
+          <w:sz w:val="22"/>
+        </w:rPr>
+        <w:t>living creature</w:t>
+      </w:r>
+      <w:r>
+        <w:rPr>
+          <w:rFonts w:asciiTheme="minorEastAsia" w:hAnsiTheme="minorEastAsia"/>
+          <w:sz w:val="22"/>
+        </w:rPr>
+        <w:t xml:space="preserve"> the valley</w:t>
+      </w:r>
+      <w:r>
+        <w:rPr>
+          <w:rFonts w:asciiTheme="minorEastAsia" w:hAnsiTheme="minorEastAsia"/>
+          <w:sz w:val="22"/>
+        </w:rPr>
+        <w:t>, so the blades have tasted blood.</w:t>
       </w:r>
       <w:bookmarkStart w:id="0" w:name="_GoBack"/>
       <w:bookmarkEnd w:id="0"/>
-      <w:r>
-        <w:rPr>
-          <w:rFonts w:asciiTheme="minorEastAsia" w:hAnsiTheme="minorEastAsia" w:hint="eastAsia"/>
-          <w:sz w:val="22"/>
-        </w:rPr>
-        <w:t>丧命于战争之中。</w:t>
-      </w:r>
-    </w:p>
-    <w:p>
-      <w:pPr>
-        <w:tabs>
-          <w:tab w:val="left" w:pos="3502"/>
-        </w:tabs>
-        <w:spacing w:line="276" w:lineRule="auto"/>
-        <w:rPr>
-          <w:rFonts w:asciiTheme="minorEastAsia" w:hAnsiTheme="minorEastAsia"/>
-          <w:sz w:val="22"/>
-        </w:rPr>
-      </w:pPr>
-      <w:r>
-        <w:rPr>
-          <w:rFonts w:asciiTheme="minorEastAsia" w:hAnsiTheme="minorEastAsia" w:hint="eastAsia"/>
-          <w:sz w:val="22"/>
-        </w:rPr>
-        <w:t>她</w:t>
-      </w:r>
-      <w:r>
-        <w:rPr>
-          <w:rFonts w:asciiTheme="minorEastAsia" w:hAnsiTheme="minorEastAsia" w:hint="eastAsia"/>
-          <w:sz w:val="22"/>
-        </w:rPr>
-        <w:t>携灵刃意欲阻止</w:t>
-      </w:r>
-      <w:r>
-        <w:rPr>
-          <w:rFonts w:asciiTheme="minorEastAsia" w:hAnsiTheme="minorEastAsia" w:hint="eastAsia"/>
-          <w:sz w:val="22"/>
-        </w:rPr>
-        <w:t>其工事</w:t>
-      </w:r>
-      <w:r>
-        <w:rPr>
-          <w:rFonts w:asciiTheme="minorEastAsia" w:hAnsiTheme="minorEastAsia" w:hint="eastAsia"/>
-          <w:sz w:val="22"/>
-        </w:rPr>
-        <w:t>却</w:t>
-      </w:r>
-      <w:r>
-        <w:rPr>
-          <w:rFonts w:asciiTheme="minorEastAsia" w:hAnsiTheme="minorEastAsia" w:hint="eastAsia"/>
-          <w:sz w:val="22"/>
-        </w:rPr>
-        <w:t>被帝女击退。</w:t>
-      </w:r>
-    </w:p>
-    <w:p>
-      <w:pPr>
-        <w:tabs>
-          <w:tab w:val="left" w:pos="3502"/>
-        </w:tabs>
-        <w:spacing w:line="276" w:lineRule="auto"/>
-        <w:rPr>
-          <w:rFonts w:asciiTheme="minorEastAsia" w:hAnsiTheme="minorEastAsia"/>
-          <w:sz w:val="22"/>
-        </w:rPr>
-      </w:pPr>
-      <w:r>
-        <w:rPr>
-          <w:rFonts w:asciiTheme="minorEastAsia" w:hAnsiTheme="minorEastAsia" w:hint="eastAsia"/>
-          <w:sz w:val="22"/>
-        </w:rPr>
-        <w:t>再</w:t>
-      </w:r>
-      <w:r>
-        <w:rPr>
-          <w:rFonts w:asciiTheme="minorEastAsia" w:hAnsiTheme="minorEastAsia" w:hint="eastAsia"/>
-          <w:sz w:val="22"/>
-        </w:rPr>
-        <w:t>登涿鹿山，击败帝女。</w:t>
-      </w:r>
-    </w:p>
-    <w:p>
-      <w:pPr>
-        <w:tabs>
-          <w:tab w:val="left" w:pos="3502"/>
-        </w:tabs>
-        <w:spacing w:line="276" w:lineRule="auto"/>
-        <w:rPr>
-          <w:rFonts w:asciiTheme="minorEastAsia" w:hAnsiTheme="minorEastAsia"/>
-          <w:sz w:val="22"/>
-        </w:rPr>
-      </w:pPr>
-    </w:p>
-    <w:p>
-      <w:pPr>
-        <w:tabs>
-          <w:tab w:val="left" w:pos="3502"/>
-        </w:tabs>
-        <w:spacing w:line="276" w:lineRule="auto"/>
-        <w:rPr>
-          <w:rFonts w:asciiTheme="minorEastAsia" w:hAnsiTheme="minorEastAsia"/>
-          <w:sz w:val="22"/>
-        </w:rPr>
-      </w:pPr>
-    </w:p>
-    <w:p>
-      <w:pPr>
-        <w:tabs>
-          <w:tab w:val="left" w:pos="3502"/>
-        </w:tabs>
-        <w:spacing w:line="276" w:lineRule="auto"/>
-        <w:rPr>
-          <w:rFonts w:asciiTheme="minorEastAsia" w:hAnsiTheme="minorEastAsia"/>
-          <w:sz w:val="22"/>
-        </w:rPr>
-      </w:pPr>
-    </w:p>
-    <w:p>
-      <w:pPr>
-        <w:tabs>
-          <w:tab w:val="left" w:pos="3502"/>
-        </w:tabs>
-        <w:spacing w:line="276" w:lineRule="auto"/>
-        <w:rPr>
-          <w:rFonts w:asciiTheme="minorEastAsia" w:hAnsiTheme="minorEastAsia"/>
-          <w:sz w:val="22"/>
-        </w:rPr>
-      </w:pPr>
-      <w:r>
-        <w:rPr>
-          <w:rFonts w:asciiTheme="minorEastAsia" w:hAnsiTheme="minorEastAsia" w:hint="eastAsia"/>
-          <w:sz w:val="22"/>
-        </w:rPr>
-        <w:t>文案：</w:t>
-      </w:r>
-    </w:p>
-    <w:p>
-      <w:pPr>
-        <w:tabs>
-          <w:tab w:val="left" w:pos="3502"/>
-        </w:tabs>
-        <w:spacing w:line="276" w:lineRule="auto"/>
-        <w:rPr>
-          <w:rFonts w:asciiTheme="minorEastAsia" w:hAnsiTheme="minorEastAsia"/>
-          <w:sz w:val="22"/>
-        </w:rPr>
-      </w:pPr>
-      <w:r>
-        <w:rPr>
-          <w:rFonts w:asciiTheme="minorEastAsia" w:hAnsiTheme="minorEastAsia" w:hint="eastAsia"/>
-          <w:sz w:val="22"/>
-        </w:rPr>
-        <w:t>Bos</w:t>
-      </w:r>
-      <w:r>
-        <w:rPr>
-          <w:rFonts w:asciiTheme="minorEastAsia" w:hAnsiTheme="minorEastAsia"/>
-          <w:sz w:val="22"/>
-        </w:rPr>
-        <w:t>s</w:t>
-      </w:r>
-      <w:r>
-        <w:rPr>
-          <w:rFonts w:asciiTheme="minorEastAsia" w:hAnsiTheme="minorEastAsia" w:hint="eastAsia"/>
-          <w:sz w:val="22"/>
-        </w:rPr>
-        <w:t>初见台词：</w:t>
-      </w:r>
-    </w:p>
-    <w:p>
-      <w:pPr>
-        <w:tabs>
-          <w:tab w:val="left" w:pos="3502"/>
-        </w:tabs>
-        <w:spacing w:line="276" w:lineRule="auto"/>
-        <w:rPr>
-          <w:rFonts w:asciiTheme="minorEastAsia" w:hAnsiTheme="minorEastAsia"/>
-          <w:sz w:val="22"/>
-        </w:rPr>
-      </w:pPr>
-      <w:r>
-        <w:rPr>
-          <w:rFonts w:asciiTheme="minorEastAsia" w:hAnsiTheme="minorEastAsia" w:hint="eastAsia"/>
-          <w:sz w:val="22"/>
-        </w:rPr>
-        <w:t>帝女：孤承王命，镇守隅谷。</w:t>
-      </w:r>
-    </w:p>
-    <w:p>
-      <w:pPr>
-        <w:tabs>
-          <w:tab w:val="left" w:pos="3502"/>
-        </w:tabs>
-        <w:spacing w:line="276" w:lineRule="auto"/>
-        <w:rPr>
-          <w:rFonts w:asciiTheme="minorEastAsia" w:hAnsiTheme="minorEastAsia"/>
-          <w:sz w:val="22"/>
-        </w:rPr>
-      </w:pPr>
-      <w:r>
-        <w:rPr>
-          <w:rFonts w:asciiTheme="minorEastAsia" w:hAnsiTheme="minorEastAsia" w:hint="eastAsia"/>
-          <w:sz w:val="22"/>
-        </w:rPr>
-        <w:t>帝女：欲害工事者，戮尽，葬谷底。</w:t>
-      </w:r>
-    </w:p>
-    <w:p>
-      <w:pPr>
-        <w:tabs>
-          <w:tab w:val="left" w:pos="3502"/>
-        </w:tabs>
-        <w:spacing w:line="276" w:lineRule="auto"/>
-        <w:rPr>
-          <w:rFonts w:asciiTheme="minorEastAsia" w:hAnsiTheme="minorEastAsia"/>
-          <w:sz w:val="22"/>
-        </w:rPr>
-      </w:pPr>
-    </w:p>
-    <w:p>
-      <w:pPr>
-        <w:tabs>
-          <w:tab w:val="left" w:pos="3502"/>
-        </w:tabs>
-        <w:spacing w:line="276" w:lineRule="auto"/>
-        <w:rPr>
-          <w:rFonts w:asciiTheme="minorEastAsia" w:hAnsiTheme="minorEastAsia"/>
-          <w:sz w:val="22"/>
-        </w:rPr>
-      </w:pPr>
-      <w:r>
-        <w:rPr>
-          <w:rFonts w:asciiTheme="minorEastAsia" w:hAnsiTheme="minorEastAsia" w:hint="eastAsia"/>
-          <w:sz w:val="22"/>
-        </w:rPr>
-        <w:t>过场：</w:t>
-      </w:r>
-    </w:p>
-    <w:p>
-      <w:pPr>
-        <w:tabs>
-          <w:tab w:val="left" w:pos="3502"/>
-        </w:tabs>
-        <w:spacing w:line="276" w:lineRule="auto"/>
-        <w:rPr>
-          <w:rFonts w:asciiTheme="minorEastAsia" w:hAnsiTheme="minorEastAsia"/>
-          <w:sz w:val="22"/>
-        </w:rPr>
-      </w:pPr>
-      <w:r>
-        <w:rPr>
-          <w:rFonts w:asciiTheme="minorEastAsia" w:hAnsiTheme="minorEastAsia" w:hint="eastAsia"/>
-          <w:sz w:val="22"/>
-        </w:rPr>
-        <w:t>重器出，藏锋于谷。轩辕鸣，天下皆平。</w:t>
-      </w:r>
-    </w:p>
-    <w:p>
-      <w:pPr>
-        <w:tabs>
-          <w:tab w:val="left" w:pos="3502"/>
-        </w:tabs>
-        <w:spacing w:line="276" w:lineRule="auto"/>
-        <w:rPr>
-          <w:rFonts w:asciiTheme="minorEastAsia" w:hAnsiTheme="minorEastAsia"/>
-          <w:sz w:val="22"/>
-        </w:rPr>
-      </w:pPr>
-      <w:r>
-        <w:rPr>
-          <w:rFonts w:asciiTheme="minorEastAsia" w:hAnsiTheme="minorEastAsia" w:hint="eastAsia"/>
-          <w:sz w:val="22"/>
-        </w:rPr>
-        <w:t>黄帝欲炼神兵一统华夏土地，帝女奉黄帝之命镇守隅谷冶炼兵器。</w:t>
-      </w:r>
-    </w:p>
-    <w:p>
-      <w:pPr>
-        <w:tabs>
-          <w:tab w:val="left" w:pos="3502"/>
-        </w:tabs>
-        <w:spacing w:line="276" w:lineRule="auto"/>
-        <w:rPr>
-          <w:rFonts w:asciiTheme="minorEastAsia" w:hAnsiTheme="minorEastAsia"/>
-          <w:sz w:val="22"/>
-        </w:rPr>
-      </w:pPr>
-      <w:r>
-        <w:rPr>
-          <w:rFonts w:asciiTheme="minorEastAsia" w:hAnsiTheme="minorEastAsia" w:hint="eastAsia"/>
+    </w:p>
+    <w:p>
+      <w:pPr>
+        <w:tabs>
+          <w:tab w:val="left" w:pos="3502"/>
+        </w:tabs>
+        <w:spacing w:line="276" w:lineRule="auto"/>
+        <w:rPr>
+          <w:rFonts w:asciiTheme="minorEastAsia" w:hAnsiTheme="minorEastAsia"/>
+          <w:sz w:val="22"/>
+        </w:rPr>
+      </w:pPr>
+      <w:r>
+        <w:rPr>
+          <w:rFonts w:asciiTheme="minorEastAsia" w:hAnsiTheme="minorEastAsia" w:hint="eastAsia"/>
+          <w:sz w:val="22"/>
+        </w:rPr>
+        <w:t>族长之女狩猎归来，见谷内狼烟四起，血流成河，欲寻仇。</w:t>
+      </w:r>
+    </w:p>
+    <w:p>
+      <w:pPr>
+        <w:tabs>
+          <w:tab w:val="left" w:pos="3502"/>
+        </w:tabs>
+        <w:spacing w:line="276" w:lineRule="auto"/>
+        <w:rPr>
+          <w:rFonts w:asciiTheme="minorEastAsia" w:hAnsiTheme="minorEastAsia"/>
+          <w:sz w:val="22"/>
+        </w:rPr>
+      </w:pPr>
+      <w:r>
+        <w:rPr>
+          <w:rFonts w:asciiTheme="minorEastAsia" w:hAnsiTheme="minorEastAsia"/>
+          <w:sz w:val="22"/>
+        </w:rPr>
+        <w:t>The girl, who was born in the valley,</w:t>
+      </w:r>
+      <w:r>
+        <w:rPr>
+          <w:rFonts w:asciiTheme="minorEastAsia" w:hAnsiTheme="minorEastAsia"/>
+          <w:sz w:val="22"/>
+        </w:rPr>
+        <w:t xml:space="preserve"> came back after hunting, saw the village burned </w:t>
+      </w:r>
+      <w:r>
+        <w:rPr>
+          <w:rFonts w:asciiTheme="minorEastAsia" w:hAnsiTheme="minorEastAsia"/>
+          <w:sz w:val="22"/>
+        </w:rPr>
+        <w:t xml:space="preserve">down </w:t>
+      </w:r>
+      <w:r>
+        <w:rPr>
+          <w:rFonts w:asciiTheme="minorEastAsia" w:hAnsiTheme="minorEastAsia"/>
+          <w:sz w:val="22"/>
+        </w:rPr>
+        <w:t>to ashes, soil soaked with blood.</w:t>
+      </w:r>
+    </w:p>
+    <w:p>
+      <w:pPr>
+        <w:tabs>
+          <w:tab w:val="left" w:pos="3502"/>
+        </w:tabs>
+        <w:spacing w:line="276" w:lineRule="auto"/>
+        <w:rPr>
+          <w:rFonts w:asciiTheme="minorEastAsia" w:hAnsiTheme="minorEastAsia" w:hint="eastAsia"/>
+          <w:sz w:val="22"/>
+        </w:rPr>
+      </w:pPr>
+      <w:r>
+        <w:rPr>
+          <w:rFonts w:asciiTheme="minorEastAsia" w:hAnsiTheme="minorEastAsia" w:hint="eastAsia"/>
+          <w:sz w:val="22"/>
+        </w:rPr>
+        <w:t>S</w:t>
+      </w:r>
+      <w:r>
+        <w:rPr>
+          <w:rFonts w:asciiTheme="minorEastAsia" w:hAnsiTheme="minorEastAsia"/>
+          <w:sz w:val="22"/>
+        </w:rPr>
+        <w:t>he wanted revenge.</w:t>
+      </w:r>
+    </w:p>
+    <w:p>
+      <w:pPr>
+        <w:tabs>
+          <w:tab w:val="left" w:pos="3502"/>
+        </w:tabs>
+        <w:spacing w:line="276" w:lineRule="auto"/>
+        <w:rPr>
+          <w:rFonts w:asciiTheme="minorEastAsia" w:hAnsiTheme="minorEastAsia"/>
+          <w:strike/>
+          <w:sz w:val="22"/>
+        </w:rPr>
+      </w:pPr>
+      <w:r>
+        <w:rPr>
+          <w:rFonts w:asciiTheme="minorEastAsia" w:hAnsiTheme="minorEastAsia" w:hint="eastAsia"/>
+          <w:strike/>
+          <w:sz w:val="22"/>
+        </w:rPr>
+        <w:t>/</w:t>
+      </w:r>
+      <w:r>
+        <w:rPr>
+          <w:rFonts w:asciiTheme="minorEastAsia" w:hAnsiTheme="minorEastAsia"/>
+          <w:strike/>
+          <w:sz w:val="22"/>
+        </w:rPr>
+        <w:t>/</w:t>
+      </w:r>
+      <w:r>
+        <w:rPr>
+          <w:rFonts w:asciiTheme="minorEastAsia" w:hAnsiTheme="minorEastAsia" w:hint="eastAsia"/>
+          <w:strike/>
           <w:sz w:val="22"/>
         </w:rPr>
         <w:t>渴望自由的鸟儿能否翱翔九天，</w:t>
@@ -971,15 +1461,88 @@
         <w:spacing w:line="276" w:lineRule="auto"/>
         <w:rPr>
           <w:rFonts w:asciiTheme="minorEastAsia" w:hAnsiTheme="minorEastAsia"/>
-          <w:sz w:val="22"/>
-        </w:rPr>
-      </w:pPr>
-      <w:r>
-        <w:rPr>
-          <w:rFonts w:asciiTheme="minorEastAsia" w:hAnsiTheme="minorEastAsia" w:hint="eastAsia"/>
-          <w:sz w:val="22"/>
-        </w:rPr>
-        <w:t>亦或</w:t>
+          <w:strike/>
+          <w:sz w:val="22"/>
+        </w:rPr>
+      </w:pPr>
+      <w:r>
+        <w:rPr>
+          <w:rFonts w:asciiTheme="minorEastAsia" w:hAnsiTheme="minorEastAsia"/>
+          <w:strike/>
+          <w:sz w:val="22"/>
+        </w:rPr>
+        <w:t>The bird is born to fly in the sky freely,</w:t>
+      </w:r>
+    </w:p>
+    <w:p>
+      <w:pPr>
+        <w:tabs>
+          <w:tab w:val="left" w:pos="3502"/>
+        </w:tabs>
+        <w:spacing w:line="276" w:lineRule="auto"/>
+        <w:rPr>
+          <w:rFonts w:asciiTheme="minorEastAsia" w:hAnsiTheme="minorEastAsia"/>
+          <w:sz w:val="22"/>
+        </w:rPr>
+      </w:pPr>
+      <w:r>
+        <w:rPr>
+          <w:rFonts w:asciiTheme="minorEastAsia" w:hAnsiTheme="minorEastAsia" w:hint="eastAsia"/>
+          <w:sz w:val="22"/>
+        </w:rPr>
+        <w:t>此一去，或得偿所愿</w:t>
+      </w:r>
+      <w:r>
+        <w:rPr>
+          <w:rFonts w:asciiTheme="minorEastAsia" w:hAnsiTheme="minorEastAsia" w:hint="eastAsia"/>
+          <w:sz w:val="22"/>
+        </w:rPr>
+        <w:t>，</w:t>
+      </w:r>
+    </w:p>
+    <w:p>
+      <w:pPr>
+        <w:tabs>
+          <w:tab w:val="left" w:pos="3502"/>
+        </w:tabs>
+        <w:spacing w:line="276" w:lineRule="auto"/>
+        <w:rPr>
+          <w:rFonts w:asciiTheme="minorEastAsia" w:hAnsiTheme="minorEastAsia" w:hint="eastAsia"/>
+          <w:sz w:val="22"/>
+        </w:rPr>
+      </w:pPr>
+      <w:r>
+        <w:rPr>
+          <w:rFonts w:asciiTheme="minorEastAsia" w:hAnsiTheme="minorEastAsia" w:hint="eastAsia"/>
+          <w:sz w:val="22"/>
+        </w:rPr>
+        <w:t>W</w:t>
+      </w:r>
+      <w:r>
+        <w:rPr>
+          <w:rFonts w:asciiTheme="minorEastAsia" w:hAnsiTheme="minorEastAsia"/>
+          <w:sz w:val="22"/>
+        </w:rPr>
+        <w:t>ill she get the revenge?</w:t>
+      </w:r>
+    </w:p>
+    <w:p>
+      <w:pPr>
+        <w:tabs>
+          <w:tab w:val="left" w:pos="3502"/>
+        </w:tabs>
+        <w:spacing w:line="276" w:lineRule="auto"/>
+        <w:rPr>
+          <w:rFonts w:asciiTheme="minorEastAsia" w:hAnsiTheme="minorEastAsia"/>
+          <w:sz w:val="22"/>
+        </w:rPr>
+      </w:pPr>
+      <w:r>
+        <w:rPr>
+          <w:rFonts w:asciiTheme="minorEastAsia" w:hAnsiTheme="minorEastAsia" w:hint="eastAsia"/>
+          <w:sz w:val="22"/>
+        </w:rPr>
+        <w:t>或</w:t>
       </w:r>
       <w:r>
         <w:rPr>
@@ -1007,6 +1570,20 @@
           <w:sz w:val="22"/>
         </w:rPr>
       </w:pPr>
+      <w:r>
+        <w:rPr>
+          <w:rFonts w:asciiTheme="minorEastAsia" w:hAnsiTheme="minorEastAsia"/>
+          <w:sz w:val="22"/>
+        </w:rPr>
+        <w:t>Or die nowhere</w:t>
+      </w:r>
+      <w:r>
+        <w:rPr>
+          <w:rFonts w:asciiTheme="minorEastAsia" w:hAnsiTheme="minorEastAsia"/>
+          <w:sz w:val="22"/>
+        </w:rPr>
+        <w:t>.</w:t>
+      </w:r>
     </w:p>
     <w:p>
       <w:pPr>
@@ -1484,7 +2061,7 @@
     <w:lsdException w:name="Unresolved Mention" w:semiHidden="1" w:unhideWhenUsed="1"/>
     <w:lsdException w:name="Smart Link" w:semiHidden="1" w:unhideWhenUsed="1"/>
   </w:latentStyles>
-  <w:style w:type="paragraph" w:default="1" w:styleId="Normal">
+  <w:style w:type="paragraph" w:default="1" w:styleId="a">
     <w:name w:val="Normal"/>
     <w:qFormat/>
     <w:rsid w:val="00840B53"/>
@@ -1492,13 +2069,13 @@
       <w:sz w:val="24"/>
     </w:rPr>
   </w:style>
-  <w:style w:type="character" w:default="1" w:styleId="DefaultParagraphFont">
+  <w:style w:type="character" w:default="1" w:styleId="a0">
     <w:name w:val="Default Paragraph Font"/>
     <w:uiPriority w:val="1"/>
     <w:semiHidden/>
     <w:unhideWhenUsed/>
   </w:style>
-  <w:style w:type="table" w:default="1" w:styleId="TableNormal">
+  <w:style w:type="table" w:default="1" w:styleId="a1">
     <w:name w:val="Normal Table"/>
     <w:uiPriority w:val="99"/>
     <w:semiHidden/>
@@ -1513,15 +2090,15 @@
       </w:tblCellMar>
     </w:tblPr>
   </w:style>
-  <w:style w:type="numbering" w:default="1" w:styleId="NoList">
+  <w:style w:type="numbering" w:default="1" w:styleId="a2">
     <w:name w:val="No List"/>
     <w:uiPriority w:val="99"/>
     <w:semiHidden/>
     <w:unhideWhenUsed/>
   </w:style>
-  <w:style w:type="character" w:styleId="Emphasis">
+  <w:style w:type="character" w:styleId="a3">
     <w:name w:val="Emphasis"/>
-    <w:basedOn w:val="DefaultParagraphFont"/>
+    <w:basedOn w:val="a0"/>
     <w:uiPriority w:val="20"/>
     <w:qFormat/>
     <w:rsid w:val="00840B53"/>
@@ -1530,10 +2107,10 @@
       <w:iCs/>
     </w:rPr>
   </w:style>
-  <w:style w:type="paragraph" w:styleId="Header">
+  <w:style w:type="paragraph" w:styleId="a4">
     <w:name w:val="header"/>
-    <w:basedOn w:val="Normal"/>
-    <w:link w:val="HeaderChar"/>
+    <w:basedOn w:val="a"/>
+    <w:link w:val="a5"/>
     <w:uiPriority w:val="99"/>
     <w:unhideWhenUsed/>
     <w:rsid w:val="0070082F"/>
@@ -1545,20 +2122,20 @@
       <w:spacing w:after="0" w:line="240" w:lineRule="auto"/>
     </w:pPr>
   </w:style>
-  <w:style w:type="character" w:customStyle="1" w:styleId="HeaderChar">
-    <w:name w:val="Header Char"/>
-    <w:basedOn w:val="DefaultParagraphFont"/>
-    <w:link w:val="Header"/>
+  <w:style w:type="character" w:customStyle="1" w:styleId="a5">
+    <w:name w:val="页眉 字符"/>
+    <w:basedOn w:val="a0"/>
+    <w:link w:val="a4"/>
     <w:uiPriority w:val="99"/>
     <w:rsid w:val="0070082F"/>
     <w:rPr>
       <w:sz w:val="24"/>
     </w:rPr>
   </w:style>
-  <w:style w:type="paragraph" w:styleId="Footer">
+  <w:style w:type="paragraph" w:styleId="a6">
     <w:name w:val="footer"/>
-    <w:basedOn w:val="Normal"/>
-    <w:link w:val="FooterChar"/>
+    <w:basedOn w:val="a"/>
+    <w:link w:val="a7"/>
     <w:uiPriority w:val="99"/>
     <w:unhideWhenUsed/>
     <w:rsid w:val="0070082F"/>
@@ -1570,10 +2147,10 @@
       <w:spacing w:after="0" w:line="240" w:lineRule="auto"/>
     </w:pPr>
   </w:style>
-  <w:style w:type="character" w:customStyle="1" w:styleId="FooterChar">
-    <w:name w:val="Footer Char"/>
-    <w:basedOn w:val="DefaultParagraphFont"/>
-    <w:link w:val="Footer"/>
+  <w:style w:type="character" w:customStyle="1" w:styleId="a7">
+    <w:name w:val="页脚 字符"/>
+    <w:basedOn w:val="a0"/>
+    <w:link w:val="a6"/>
     <w:uiPriority w:val="99"/>
     <w:rsid w:val="0070082F"/>
     <w:rPr>
